--- a/src/client/public/safeguarding-statement.docx
+++ b/src/client/public/safeguarding-statement.docx
@@ -122,7 +122,55 @@
           <w:sz w:val="28"/>
           <w:szCs w:val="28"/>
         </w:rPr>
-        <w:t>The Poor Clare Sisters of Arundel are an enclosed contemplative community who follow the charism of St Clare and St Francis of As</w:t>
+        <w:t>The Poor Clare Sisters of Arundel</w:t>
+      </w:r>
+      <w:r>
+        <w:rPr>
+          <w:rFonts w:ascii="Tahoma" w:hAnsi="Tahoma" w:cs="Tahoma"/>
+          <w:sz w:val="28"/>
+          <w:szCs w:val="28"/>
+        </w:rPr>
+        <w:t xml:space="preserve"> </w:t>
+      </w:r>
+      <w:r>
+        <w:rPr>
+          <w:rFonts w:ascii="Tahoma" w:hAnsi="Tahoma" w:cs="Tahoma"/>
+          <w:sz w:val="28"/>
+          <w:szCs w:val="28"/>
+        </w:rPr>
+        <w:t>are</w:t>
+      </w:r>
+      <w:r>
+        <w:rPr>
+          <w:rFonts w:ascii="Tahoma" w:hAnsi="Tahoma" w:cs="Tahoma"/>
+          <w:sz w:val="28"/>
+          <w:szCs w:val="28"/>
+        </w:rPr>
+        <w:t xml:space="preserve"> an</w:t>
+      </w:r>
+      <w:r>
+        <w:rPr>
+          <w:rFonts w:ascii="Tahoma" w:hAnsi="Tahoma" w:cs="Tahoma"/>
+          <w:sz w:val="28"/>
+          <w:szCs w:val="28"/>
+        </w:rPr>
+        <w:t xml:space="preserve"> enclosed contemplative communit</w:t>
+      </w:r>
+      <w:r>
+        <w:rPr>
+          <w:rFonts w:ascii="Tahoma" w:hAnsi="Tahoma" w:cs="Tahoma"/>
+          <w:sz w:val="28"/>
+          <w:szCs w:val="28"/>
+        </w:rPr>
+        <w:t>y</w:t>
+      </w:r>
+      <w:r>
+        <w:rPr>
+          <w:rFonts w:ascii="Tahoma" w:hAnsi="Tahoma" w:cs="Tahoma"/>
+          <w:sz w:val="28"/>
+          <w:szCs w:val="28"/>
+        </w:rPr>
+        <w:t xml:space="preserve"> who follow the charism of St Clare and St Francis of As</w:t>
       </w:r>
       <w:r>
         <w:rPr>
@@ -139,6 +187,238 @@
           <w:szCs w:val="28"/>
         </w:rPr>
         <w:t>isi. Franciscan values include peace, simplicity, sisterhood and love for all creation. Our main work is one of prayer and praise, gathering together at regular intervals throughout the day. Visitors are welcome to join the community for prayer in the chapel.</w:t>
+      </w:r>
+    </w:p>
+    <w:p>
+      <w:pPr>
+        <w:rPr>
+          <w:rFonts w:ascii="Tahoma" w:hAnsi="Tahoma" w:cs="Tahoma"/>
+          <w:sz w:val="28"/>
+          <w:szCs w:val="28"/>
+        </w:rPr>
+      </w:pPr>
+      <w:r>
+        <w:rPr>
+          <w:rFonts w:ascii="Tahoma" w:hAnsi="Tahoma" w:cs="Tahoma"/>
+          <w:sz w:val="28"/>
+          <w:szCs w:val="28"/>
+        </w:rPr>
+        <w:t>The Communit</w:t>
+      </w:r>
+      <w:r>
+        <w:rPr>
+          <w:rFonts w:ascii="Tahoma" w:hAnsi="Tahoma" w:cs="Tahoma"/>
+          <w:sz w:val="28"/>
+          <w:szCs w:val="28"/>
+        </w:rPr>
+        <w:t>y</w:t>
+      </w:r>
+      <w:r>
+        <w:rPr>
+          <w:rFonts w:ascii="Tahoma" w:hAnsi="Tahoma" w:cs="Tahoma"/>
+          <w:sz w:val="28"/>
+          <w:szCs w:val="28"/>
+        </w:rPr>
+        <w:t xml:space="preserve"> respect</w:t>
+      </w:r>
+      <w:r>
+        <w:rPr>
+          <w:rFonts w:ascii="Tahoma" w:hAnsi="Tahoma" w:cs="Tahoma"/>
+          <w:sz w:val="28"/>
+          <w:szCs w:val="28"/>
+        </w:rPr>
+        <w:t>s</w:t>
+      </w:r>
+      <w:r>
+        <w:rPr>
+          <w:rFonts w:ascii="Tahoma" w:hAnsi="Tahoma" w:cs="Tahoma"/>
+          <w:sz w:val="28"/>
+          <w:szCs w:val="28"/>
+        </w:rPr>
+        <w:t xml:space="preserve"> and value</w:t>
+      </w:r>
+      <w:r>
+        <w:rPr>
+          <w:rFonts w:ascii="Tahoma" w:hAnsi="Tahoma" w:cs="Tahoma"/>
+          <w:sz w:val="28"/>
+          <w:szCs w:val="28"/>
+        </w:rPr>
+        <w:t>s</w:t>
+      </w:r>
+      <w:r>
+        <w:rPr>
+          <w:rFonts w:ascii="Tahoma" w:hAnsi="Tahoma" w:cs="Tahoma"/>
+          <w:sz w:val="28"/>
+          <w:szCs w:val="28"/>
+        </w:rPr>
+        <w:t xml:space="preserve"> the personal dignity and rights of all people and recognise that </w:t>
+      </w:r>
+      <w:r>
+        <w:rPr>
+          <w:rFonts w:ascii="Tahoma" w:hAnsi="Tahoma" w:cs="Tahoma"/>
+          <w:sz w:val="28"/>
+          <w:szCs w:val="28"/>
+        </w:rPr>
+        <w:t xml:space="preserve">they </w:t>
+      </w:r>
+      <w:r>
+        <w:rPr>
+          <w:rFonts w:ascii="Tahoma" w:hAnsi="Tahoma" w:cs="Tahoma"/>
+          <w:sz w:val="28"/>
+          <w:szCs w:val="28"/>
+        </w:rPr>
+        <w:t>ha</w:t>
+      </w:r>
+      <w:r>
+        <w:rPr>
+          <w:rFonts w:ascii="Tahoma" w:hAnsi="Tahoma" w:cs="Tahoma"/>
+          <w:sz w:val="28"/>
+          <w:szCs w:val="28"/>
+        </w:rPr>
+        <w:t>ve</w:t>
+      </w:r>
+      <w:r>
+        <w:rPr>
+          <w:rFonts w:ascii="Tahoma" w:hAnsi="Tahoma" w:cs="Tahoma"/>
+          <w:sz w:val="28"/>
+          <w:szCs w:val="28"/>
+        </w:rPr>
+        <w:t xml:space="preserve"> responsibility towards children, young people and adults at risk. The communit</w:t>
+      </w:r>
+      <w:r>
+        <w:rPr>
+          <w:rFonts w:ascii="Tahoma" w:hAnsi="Tahoma" w:cs="Tahoma"/>
+          <w:sz w:val="28"/>
+          <w:szCs w:val="28"/>
+        </w:rPr>
+        <w:t>y is</w:t>
+      </w:r>
+      <w:r>
+        <w:rPr>
+          <w:rFonts w:ascii="Tahoma" w:hAnsi="Tahoma" w:cs="Tahoma"/>
+          <w:sz w:val="28"/>
+          <w:szCs w:val="28"/>
+        </w:rPr>
+        <w:t xml:space="preserve"> also committed to taking all appropriate steps to maintain a safe environment for all, to practice fully and positively Christ’s ministry towards children, young people and adults at risk; and to respond sensitively and compassionately to their needs in order to promote their wellbeing and to help keep them safe from harm.</w:t>
+      </w:r>
+    </w:p>
+    <w:p>
+      <w:pPr>
+        <w:rPr>
+          <w:rFonts w:ascii="Tahoma" w:hAnsi="Tahoma" w:cs="Tahoma"/>
+          <w:sz w:val="28"/>
+          <w:szCs w:val="28"/>
+        </w:rPr>
+      </w:pPr>
+      <w:r>
+        <w:rPr>
+          <w:rFonts w:ascii="Tahoma" w:hAnsi="Tahoma" w:cs="Tahoma"/>
+          <w:sz w:val="28"/>
+          <w:szCs w:val="28"/>
+        </w:rPr>
+        <w:t>The Communit</w:t>
+      </w:r>
+      <w:r>
+        <w:rPr>
+          <w:rFonts w:ascii="Tahoma" w:hAnsi="Tahoma" w:cs="Tahoma"/>
+          <w:sz w:val="28"/>
+          <w:szCs w:val="28"/>
+        </w:rPr>
+        <w:t>y is</w:t>
+      </w:r>
+      <w:r>
+        <w:rPr>
+          <w:rFonts w:ascii="Tahoma" w:hAnsi="Tahoma" w:cs="Tahoma"/>
+          <w:sz w:val="28"/>
+          <w:szCs w:val="28"/>
+        </w:rPr>
+        <w:t xml:space="preserve"> committed to working within the safeguarding policies and procedures of the Catholic Church in England and Wales. This commitment is expressed by the communit</w:t>
+      </w:r>
+      <w:r>
+        <w:rPr>
+          <w:rFonts w:ascii="Tahoma" w:hAnsi="Tahoma" w:cs="Tahoma"/>
+          <w:sz w:val="28"/>
+          <w:szCs w:val="28"/>
+        </w:rPr>
+        <w:t>y</w:t>
+      </w:r>
+      <w:r>
+        <w:rPr>
+          <w:rFonts w:ascii="Tahoma" w:hAnsi="Tahoma" w:cs="Tahoma"/>
+          <w:sz w:val="28"/>
+          <w:szCs w:val="28"/>
+        </w:rPr>
+        <w:t xml:space="preserve"> working together with the Religious Life Safeguarding Service (RLSS), and the Catholic Safeguarding Standards Agency (CSSA). Our full policy and procedures are set out in a separate document</w:t>
+      </w:r>
+      <w:r>
+        <w:rPr>
+          <w:rFonts w:ascii="Tahoma" w:hAnsi="Tahoma" w:cs="Tahoma"/>
+          <w:sz w:val="28"/>
+          <w:szCs w:val="28"/>
+        </w:rPr>
+        <w:t xml:space="preserve"> which will be reviewed regularly.</w:t>
+      </w:r>
+      <w:r>
+        <w:rPr>
+          <w:rFonts w:ascii="Tahoma" w:hAnsi="Tahoma" w:cs="Tahoma"/>
+          <w:sz w:val="28"/>
+          <w:szCs w:val="28"/>
+        </w:rPr>
+        <w:t xml:space="preserve"> </w:t>
+      </w:r>
+    </w:p>
+    <w:p>
+      <w:pPr>
+        <w:rPr>
+          <w:rFonts w:ascii="Tahoma" w:hAnsi="Tahoma" w:cs="Tahoma"/>
+          <w:sz w:val="28"/>
+          <w:szCs w:val="28"/>
+        </w:rPr>
+      </w:pPr>
+      <w:r>
+        <w:rPr>
+          <w:rFonts w:ascii="Tahoma" w:hAnsi="Tahoma" w:cs="Tahoma"/>
+          <w:sz w:val="28"/>
+          <w:szCs w:val="28"/>
+        </w:rPr>
+        <w:t>The community safeguarding lead is Sr Leo: email:</w:t>
+      </w:r>
+      <w:r>
+        <w:rPr>
+          <w:rFonts w:ascii="Tahoma" w:hAnsi="Tahoma" w:cs="Tahoma"/>
+          <w:sz w:val="28"/>
+          <w:szCs w:val="28"/>
+        </w:rPr>
+        <w:t xml:space="preserve"> </w:t>
+      </w:r>
+      <w:hyperlink r:id="rId4" w:history="1">
+        <w:r>
+          <w:rPr>
+            <w:rStyle w:val="Hyperlink"/>
+            <w:rFonts w:ascii="Tahoma" w:hAnsi="Tahoma" w:cs="Tahoma"/>
+            <w:sz w:val="28"/>
+            <w:szCs w:val="28"/>
+          </w:rPr>
+          <w:t>arundel.poorclares@gmail.com</w:t>
+        </w:r>
+      </w:hyperlink>
+    </w:p>
+    <w:p>
+      <w:pPr>
+        <w:jc w:val="center"/>
+        <w:rPr>
+          <w:rFonts w:ascii="Tahoma" w:hAnsi="Tahoma" w:cs="Tahoma"/>
+          <w:sz w:val="28"/>
+          <w:szCs w:val="28"/>
+        </w:rPr>
+      </w:pPr>
+      <w:r>
+        <w:rPr>
+          <w:rFonts w:ascii="Tahoma" w:hAnsi="Tahoma" w:cs="Tahoma"/>
+          <w:sz w:val="28"/>
+          <w:szCs w:val="28"/>
+        </w:rPr>
+        <w:t>06.02.2024</w:t>
       </w:r>
     </w:p>
     <w:p>
@@ -158,14 +438,6 @@
           <w:szCs w:val="28"/>
         </w:rPr>
       </w:pPr>
-      <w:r>
-        <w:rPr>
-          <w:rFonts w:ascii="Tahoma" w:hAnsi="Tahoma" w:cs="Tahoma"/>
-          <w:sz w:val="28"/>
-          <w:szCs w:val="28"/>
-        </w:rPr>
-        <w:t>The Community respects and values the personal dignity and rights of all people and recognises that it has responsibility towards children, young people and adults at risk. The community is also committed to taking all appropriate steps to maintain a safe environment for all, to practice fully and positively Christ’s ministry towards children, young people and adults at risk; and to respond sensitively and compassionately to their needs in order to promote their wellbeing and to help keep them safe from harm.</w:t>
-      </w:r>
     </w:p>
     <w:p>
       <w:pPr>
@@ -175,31 +447,6 @@
           <w:szCs w:val="28"/>
         </w:rPr>
       </w:pPr>
-    </w:p>
-    <w:p>
-      <w:pPr>
-        <w:rPr>
-          <w:rFonts w:ascii="Tahoma" w:hAnsi="Tahoma" w:cs="Tahoma"/>
-          <w:sz w:val="28"/>
-          <w:szCs w:val="28"/>
-        </w:rPr>
-      </w:pPr>
-      <w:r>
-        <w:rPr>
-          <w:rFonts w:ascii="Tahoma" w:hAnsi="Tahoma" w:cs="Tahoma"/>
-          <w:sz w:val="28"/>
-          <w:szCs w:val="28"/>
-        </w:rPr>
-        <w:t>The Community is committed to working within the safeguarding policies and procedures of the Catholic Church in England and Wales. This commitment is expressed by the community working together with the Religious Life Safeguarding Service (RLSS), and the Catholic Safeguarding Standards Agency (CSSA). Our full policy and procedures are set out in a separate document</w:t>
-      </w:r>
-      <w:r>
-        <w:rPr>
-          <w:rFonts w:ascii="Tahoma" w:hAnsi="Tahoma" w:cs="Tahoma"/>
-          <w:sz w:val="28"/>
-          <w:szCs w:val="28"/>
-        </w:rPr>
-        <w:t xml:space="preserve"> which will be reviewed regularly.</w:t>
-      </w:r>
     </w:p>
     <w:p>
       <w:pPr>
@@ -219,6 +466,24 @@
           <w:szCs w:val="28"/>
         </w:rPr>
       </w:pPr>
+      <w:r>
+        <w:rPr>
+          <w:rFonts w:ascii="Arial" w:hAnsi="Arial" w:cs="Arial"/>
+          <w:b/>
+          <w:bCs/>
+          <w:color w:val="222222"/>
+          <w:shd w:val="clear" w:color="auto" w:fill="FFFFFF"/>
+        </w:rPr>
+        <w:t>If you need support, Safe Spaces is a free and independent support service, providing a confidential, personal, and safe space for anyone who has been abused by someone in the Church or as a result of their relationship with the Church of England, the Catholic Church in England and Wales or the Church in Wales</w:t>
+      </w:r>
+      <w:r>
+        <w:rPr>
+          <w:rFonts w:ascii="Arial" w:hAnsi="Arial" w:cs="Arial"/>
+          <w:color w:val="222222"/>
+          <w:shd w:val="clear" w:color="auto" w:fill="FFFFFF"/>
+        </w:rPr>
+        <w:t>.</w:t>
+      </w:r>
     </w:p>
     <w:p>
       <w:pPr>
@@ -229,18 +494,21 @@
           <w:szCs w:val="28"/>
         </w:rPr>
       </w:pPr>
-      <w:r>
-        <w:rPr>
-          <w:rFonts w:ascii="Tahoma" w:hAnsi="Tahoma" w:cs="Tahoma"/>
-          <w:sz w:val="28"/>
-          <w:szCs w:val="28"/>
-        </w:rPr>
-        <w:t>06.02.2024</w:t>
-      </w:r>
+      <w:hyperlink r:id="rId5" w:history="1">
+        <w:r>
+          <w:rPr>
+            <w:rStyle w:val="Hyperlink"/>
+            <w:rFonts w:ascii="Tahoma" w:hAnsi="Tahoma" w:cs="Tahoma"/>
+            <w:sz w:val="28"/>
+            <w:szCs w:val="28"/>
+          </w:rPr>
+          <w:t>https://safespacesenglandandwales.org.uk/</w:t>
+        </w:r>
+      </w:hyperlink>
     </w:p>
     <w:sectPr>
       <w:pgSz w:w="11906" w:h="16838"/>
-      <w:pgMar w:top="1440" w:right="1440" w:bottom="1440" w:left="1440" w:header="709" w:footer="709" w:gutter="0"/>
+      <w:pgMar w:top="720" w:right="720" w:bottom="720" w:left="720" w:header="709" w:footer="709" w:gutter="0"/>
       <w:cols w:space="708"/>
       <w:docGrid w:linePitch="360"/>
     </w:sectPr>
@@ -1165,6 +1433,29 @@
       <w:spacing w:val="5"/>
     </w:rPr>
   </w:style>
+  <w:style w:type="character" w:styleId="Hyperlink">
+    <w:name w:val="Hyperlink"/>
+    <w:basedOn w:val="DefaultParagraphFont"/>
+    <w:uiPriority w:val="99"/>
+    <w:unhideWhenUsed/>
+    <w:rsid w:val="00D1666B"/>
+    <w:rPr>
+      <w:color w:val="0563C1" w:themeColor="hyperlink"/>
+      <w:u w:val="single"/>
+    </w:rPr>
+  </w:style>
+  <w:style w:type="character" w:styleId="UnresolvedMention">
+    <w:name w:val="Unresolved Mention"/>
+    <w:basedOn w:val="DefaultParagraphFont"/>
+    <w:uiPriority w:val="99"/>
+    <w:semiHidden/>
+    <w:unhideWhenUsed/>
+    <w:rsid w:val="00D1666B"/>
+    <w:rPr>
+      <w:color w:val="605E5C"/>
+      <w:shd w:val="clear" w:color="auto" w:fill="E1DFDD"/>
+    </w:rPr>
+  </w:style>
 </w:styles>
 </file>
 
